--- a/Sys-exploitation-2/Cours - 4/grep.docx
+++ b/Sys-exploitation-2/Cours - 4/grep.docx
@@ -1,6 +1,6 @@
 
 <file path=word/document.xml><?xml version="1.0" encoding="utf-8"?>
-<w:document xmlns:wpc="http://schemas.microsoft.com/office/word/2010/wordprocessingCanvas" xmlns:cx="http://schemas.microsoft.com/office/drawing/2014/chartex" xmlns:cx1="http://schemas.microsoft.com/office/drawing/2015/9/8/chartex" xmlns:cx2="http://schemas.microsoft.com/office/drawing/2015/10/21/chartex" xmlns:cx3="http://schemas.microsoft.com/office/drawing/2016/5/9/chartex" xmlns:cx4="http://schemas.microsoft.com/office/drawing/2016/5/10/chartex" xmlns:cx5="http://schemas.microsoft.com/office/drawing/2016/5/11/chartex" xmlns:cx6="http://schemas.microsoft.com/office/drawing/2016/5/12/chartex" xmlns:cx7="http://schemas.microsoft.com/office/drawing/2016/5/13/chartex" xmlns:cx8="http://schemas.microsoft.com/office/drawing/2016/5/14/chartex" xmlns:mc="http://schemas.openxmlformats.org/markup-compatibility/2006" xmlns:aink="http://schemas.microsoft.com/office/drawing/2016/ink" xmlns:am3d="http://schemas.microsoft.com/office/drawing/2017/model3d" xmlns:o="urn:schemas-microsoft-com:office:office" xmlns:oel="http://schemas.microsoft.com/office/2019/extlst" xmlns:r="http://schemas.openxmlformats.org/officeDocument/2006/relationships" xmlns:m="http://schemas.openxmlformats.org/officeDocument/2006/math" xmlns:v="urn:schemas-microsoft-com:vml" xmlns:wp14="http://schemas.microsoft.com/office/word/2010/wordprocessingDrawing" xmlns:wp="http://schemas.openxmlformats.org/drawingml/2006/wordprocessingDrawing" xmlns:w10="urn:schemas-microsoft-com:office:word" xmlns:w="http://schemas.openxmlformats.org/wordprocessingml/2006/main" xmlns:w14="http://schemas.microsoft.com/office/word/2010/wordml" xmlns:w15="http://schemas.microsoft.com/office/word/2012/wordml" xmlns:w16cex="http://schemas.microsoft.com/office/word/2018/wordml/cex" xmlns:w16cid="http://schemas.microsoft.com/office/word/2016/wordml/cid" xmlns:w16="http://schemas.microsoft.com/office/word/2018/wordml" xmlns:w16sdtdh="http://schemas.microsoft.com/office/word/2020/wordml/sdtdatahash" xmlns:w16se="http://schemas.microsoft.com/office/word/2015/wordml/symex" xmlns:wpg="http://schemas.microsoft.com/office/word/2010/wordprocessingGroup" xmlns:wpi="http://schemas.microsoft.com/office/word/2010/wordprocessingInk" xmlns:wne="http://schemas.microsoft.com/office/word/2006/wordml" xmlns:wps="http://schemas.microsoft.com/office/word/2010/wordprocessingShape" mc:Ignorable="w14 w15 w16se w16cid w16 w16cex w16sdtdh wp14">
+<w:document xmlns:wpc="http://schemas.microsoft.com/office/word/2010/wordprocessingCanvas" xmlns:cx="http://schemas.microsoft.com/office/drawing/2014/chartex" xmlns:cx1="http://schemas.microsoft.com/office/drawing/2015/9/8/chartex" xmlns:cx2="http://schemas.microsoft.com/office/drawing/2015/10/21/chartex" xmlns:cx3="http://schemas.microsoft.com/office/drawing/2016/5/9/chartex" xmlns:cx4="http://schemas.microsoft.com/office/drawing/2016/5/10/chartex" xmlns:cx5="http://schemas.microsoft.com/office/drawing/2016/5/11/chartex" xmlns:cx6="http://schemas.microsoft.com/office/drawing/2016/5/12/chartex" xmlns:cx7="http://schemas.microsoft.com/office/drawing/2016/5/13/chartex" xmlns:cx8="http://schemas.microsoft.com/office/drawing/2016/5/14/chartex" xmlns:mc="http://schemas.openxmlformats.org/markup-compatibility/2006" xmlns:aink="http://schemas.microsoft.com/office/drawing/2016/ink" xmlns:am3d="http://schemas.microsoft.com/office/drawing/2017/model3d" xmlns:o="urn:schemas-microsoft-com:office:office" xmlns:r="http://schemas.openxmlformats.org/officeDocument/2006/relationships" xmlns:m="http://schemas.openxmlformats.org/officeDocument/2006/math" xmlns:v="urn:schemas-microsoft-com:vml" xmlns:wp14="http://schemas.microsoft.com/office/word/2010/wordprocessingDrawing" xmlns:wp="http://schemas.openxmlformats.org/drawingml/2006/wordprocessingDrawing" xmlns:w10="urn:schemas-microsoft-com:office:word" xmlns:w="http://schemas.openxmlformats.org/wordprocessingml/2006/main" xmlns:w14="http://schemas.microsoft.com/office/word/2010/wordml" xmlns:w15="http://schemas.microsoft.com/office/word/2012/wordml" xmlns:w16cid="http://schemas.microsoft.com/office/word/2016/wordml/cid" xmlns:w16se="http://schemas.microsoft.com/office/word/2015/wordml/symex" xmlns:wpg="http://schemas.microsoft.com/office/word/2010/wordprocessingGroup" xmlns:wpi="http://schemas.microsoft.com/office/word/2010/wordprocessingInk" xmlns:wne="http://schemas.microsoft.com/office/word/2006/wordml" xmlns:wps="http://schemas.microsoft.com/office/word/2010/wordprocessingShape" mc:Ignorable="w14 w15 w16se w16cid wp14">
   <w:body>
     <w:p>
       <w:pPr>
@@ -77,6 +77,8 @@
           <w14:ligatures w14:val="none"/>
         </w:rPr>
       </w:pPr>
+      <w:proofErr w:type="spellStart"/>
+      <w:proofErr w:type="gramStart"/>
       <w:r>
         <w:rPr>
           <w:rFonts w:ascii="Segoe UI" w:eastAsia="Times New Roman" w:hAnsi="Segoe UI" w:cs="Segoe UI"/>
@@ -98,7 +100,20 @@
           <w:lang w:eastAsia="fr-CA"/>
           <w14:ligatures w14:val="none"/>
         </w:rPr>
-        <w:t>Copy code</w:t>
+        <w:t>Copy</w:t>
+      </w:r>
+      <w:proofErr w:type="spellEnd"/>
+      <w:proofErr w:type="gramEnd"/>
+      <w:r>
+        <w:rPr>
+          <w:rFonts w:ascii="Segoe UI" w:eastAsia="Times New Roman" w:hAnsi="Segoe UI" w:cs="Segoe UI"/>
+          <w:kern w:val="0"/>
+          <w:sz w:val="18"/>
+          <w:szCs w:val="18"/>
+          <w:lang w:eastAsia="fr-CA"/>
+          <w14:ligatures w14:val="none"/>
+        </w:rPr>
+        <w:t xml:space="preserve"> code</w:t>
       </w:r>
     </w:p>
     <w:p>
@@ -138,10 +153,11 @@
           <w14:ligatures w14:val="none"/>
         </w:rPr>
       </w:pPr>
-      <w:r>
-        <w:rPr>
-          <w:rFonts w:ascii="inherit" w:eastAsia="Times New Roman" w:hAnsi="inherit" w:cs="Courier New"/>
-          <w:color w:val="FFFFFF"/>
+      <w:proofErr w:type="spellStart"/>
+      <w:proofErr w:type="gramStart"/>
+      <w:r>
+        <w:rPr>
+          <w:rFonts w:ascii="inherit" w:eastAsia="Times New Roman" w:hAnsi="inherit" w:cs="Courier New"/>
           <w:kern w:val="0"/>
           <w:sz w:val="20"/>
           <w:szCs w:val="20"/>
@@ -149,12 +165,25 @@
           <w:lang w:eastAsia="fr-CA"/>
           <w14:ligatures w14:val="none"/>
         </w:rPr>
-        <w:t xml:space="preserve">grep </w:t>
-      </w:r>
-      <w:r>
-        <w:rPr>
-          <w:rFonts w:ascii="inherit" w:eastAsia="Times New Roman" w:hAnsi="inherit" w:cs="Courier New"/>
-          <w:color w:val="00A67D"/>
+        <w:t>grep</w:t>
+      </w:r>
+      <w:proofErr w:type="spellEnd"/>
+      <w:proofErr w:type="gramEnd"/>
+      <w:r>
+        <w:rPr>
+          <w:rFonts w:ascii="inherit" w:eastAsia="Times New Roman" w:hAnsi="inherit" w:cs="Courier New"/>
+          <w:kern w:val="0"/>
+          <w:sz w:val="20"/>
+          <w:szCs w:val="20"/>
+          <w:bdr w:val="single" w:sz="2" w:space="1" w:color="D9D9E3" w:frame="1"/>
+          <w:lang w:eastAsia="fr-CA"/>
+          <w14:ligatures w14:val="none"/>
+        </w:rPr>
+        <w:t xml:space="preserve"> </w:t>
+      </w:r>
+      <w:r>
+        <w:rPr>
+          <w:rFonts w:ascii="inherit" w:eastAsia="Times New Roman" w:hAnsi="inherit" w:cs="Courier New"/>
           <w:kern w:val="0"/>
           <w:sz w:val="20"/>
           <w:szCs w:val="20"/>
@@ -167,7 +196,6 @@
       <w:r>
         <w:rPr>
           <w:rFonts w:ascii="inherit" w:eastAsia="Times New Roman" w:hAnsi="inherit" w:cs="Courier New"/>
-          <w:color w:val="FFFFFF"/>
           <w:kern w:val="0"/>
           <w:sz w:val="20"/>
           <w:szCs w:val="20"/>
@@ -285,6 +313,8 @@
           <w14:ligatures w14:val="none"/>
         </w:rPr>
       </w:pPr>
+      <w:proofErr w:type="spellStart"/>
+      <w:proofErr w:type="gramStart"/>
       <w:r>
         <w:rPr>
           <w:rFonts w:ascii="Segoe UI" w:eastAsia="Times New Roman" w:hAnsi="Segoe UI" w:cs="Segoe UI"/>
@@ -306,7 +336,20 @@
           <w:lang w:eastAsia="fr-CA"/>
           <w14:ligatures w14:val="none"/>
         </w:rPr>
-        <w:t>Copy code</w:t>
+        <w:t>Copy</w:t>
+      </w:r>
+      <w:proofErr w:type="spellEnd"/>
+      <w:proofErr w:type="gramEnd"/>
+      <w:r>
+        <w:rPr>
+          <w:rFonts w:ascii="Segoe UI" w:eastAsia="Times New Roman" w:hAnsi="Segoe UI" w:cs="Segoe UI"/>
+          <w:kern w:val="0"/>
+          <w:sz w:val="18"/>
+          <w:szCs w:val="18"/>
+          <w:lang w:eastAsia="fr-CA"/>
+          <w14:ligatures w14:val="none"/>
+        </w:rPr>
+        <w:t xml:space="preserve"> code</w:t>
       </w:r>
     </w:p>
     <w:p>
@@ -346,10 +389,11 @@
           <w14:ligatures w14:val="none"/>
         </w:rPr>
       </w:pPr>
-      <w:r>
-        <w:rPr>
-          <w:rFonts w:ascii="inherit" w:eastAsia="Times New Roman" w:hAnsi="inherit" w:cs="Courier New"/>
-          <w:color w:val="FFFFFF"/>
+      <w:proofErr w:type="spellStart"/>
+      <w:proofErr w:type="gramStart"/>
+      <w:r>
+        <w:rPr>
+          <w:rFonts w:ascii="inherit" w:eastAsia="Times New Roman" w:hAnsi="inherit" w:cs="Courier New"/>
           <w:kern w:val="0"/>
           <w:sz w:val="20"/>
           <w:szCs w:val="20"/>
@@ -357,12 +401,25 @@
           <w:lang w:eastAsia="fr-CA"/>
           <w14:ligatures w14:val="none"/>
         </w:rPr>
-        <w:t xml:space="preserve">grep </w:t>
-      </w:r>
-      <w:r>
-        <w:rPr>
-          <w:rFonts w:ascii="inherit" w:eastAsia="Times New Roman" w:hAnsi="inherit" w:cs="Courier New"/>
-          <w:color w:val="00A67D"/>
+        <w:t>grep</w:t>
+      </w:r>
+      <w:proofErr w:type="spellEnd"/>
+      <w:proofErr w:type="gramEnd"/>
+      <w:r>
+        <w:rPr>
+          <w:rFonts w:ascii="inherit" w:eastAsia="Times New Roman" w:hAnsi="inherit" w:cs="Courier New"/>
+          <w:kern w:val="0"/>
+          <w:sz w:val="20"/>
+          <w:szCs w:val="20"/>
+          <w:bdr w:val="single" w:sz="2" w:space="1" w:color="D9D9E3" w:frame="1"/>
+          <w:lang w:eastAsia="fr-CA"/>
+          <w14:ligatures w14:val="none"/>
+        </w:rPr>
+        <w:t xml:space="preserve"> </w:t>
+      </w:r>
+      <w:r>
+        <w:rPr>
+          <w:rFonts w:ascii="inherit" w:eastAsia="Times New Roman" w:hAnsi="inherit" w:cs="Courier New"/>
           <w:kern w:val="0"/>
           <w:sz w:val="20"/>
           <w:szCs w:val="20"/>
@@ -375,7 +432,6 @@
       <w:r>
         <w:rPr>
           <w:rFonts w:ascii="inherit" w:eastAsia="Times New Roman" w:hAnsi="inherit" w:cs="Courier New"/>
-          <w:color w:val="FFFFFF"/>
           <w:kern w:val="0"/>
           <w:sz w:val="20"/>
           <w:szCs w:val="20"/>
@@ -493,6 +549,8 @@
           <w14:ligatures w14:val="none"/>
         </w:rPr>
       </w:pPr>
+      <w:proofErr w:type="spellStart"/>
+      <w:proofErr w:type="gramStart"/>
       <w:r>
         <w:rPr>
           <w:rFonts w:ascii="Segoe UI" w:eastAsia="Times New Roman" w:hAnsi="Segoe UI" w:cs="Segoe UI"/>
@@ -514,7 +572,20 @@
           <w:lang w:eastAsia="fr-CA"/>
           <w14:ligatures w14:val="none"/>
         </w:rPr>
-        <w:t>Copy code</w:t>
+        <w:t>Copy</w:t>
+      </w:r>
+      <w:proofErr w:type="spellEnd"/>
+      <w:proofErr w:type="gramEnd"/>
+      <w:r>
+        <w:rPr>
+          <w:rFonts w:ascii="Segoe UI" w:eastAsia="Times New Roman" w:hAnsi="Segoe UI" w:cs="Segoe UI"/>
+          <w:kern w:val="0"/>
+          <w:sz w:val="18"/>
+          <w:szCs w:val="18"/>
+          <w:lang w:eastAsia="fr-CA"/>
+          <w14:ligatures w14:val="none"/>
+        </w:rPr>
+        <w:t xml:space="preserve"> code</w:t>
       </w:r>
     </w:p>
     <w:p>
@@ -554,10 +625,11 @@
           <w14:ligatures w14:val="none"/>
         </w:rPr>
       </w:pPr>
-      <w:r>
-        <w:rPr>
-          <w:rFonts w:ascii="inherit" w:eastAsia="Times New Roman" w:hAnsi="inherit" w:cs="Courier New"/>
-          <w:color w:val="FFFFFF"/>
+      <w:proofErr w:type="spellStart"/>
+      <w:proofErr w:type="gramStart"/>
+      <w:r>
+        <w:rPr>
+          <w:rFonts w:ascii="inherit" w:eastAsia="Times New Roman" w:hAnsi="inherit" w:cs="Courier New"/>
           <w:kern w:val="0"/>
           <w:sz w:val="20"/>
           <w:szCs w:val="20"/>
@@ -565,12 +637,25 @@
           <w:lang w:eastAsia="fr-CA"/>
           <w14:ligatures w14:val="none"/>
         </w:rPr>
-        <w:t xml:space="preserve">grep </w:t>
-      </w:r>
-      <w:r>
-        <w:rPr>
-          <w:rFonts w:ascii="inherit" w:eastAsia="Times New Roman" w:hAnsi="inherit" w:cs="Courier New"/>
-          <w:color w:val="00A67D"/>
+        <w:t>grep</w:t>
+      </w:r>
+      <w:proofErr w:type="spellEnd"/>
+      <w:proofErr w:type="gramEnd"/>
+      <w:r>
+        <w:rPr>
+          <w:rFonts w:ascii="inherit" w:eastAsia="Times New Roman" w:hAnsi="inherit" w:cs="Courier New"/>
+          <w:kern w:val="0"/>
+          <w:sz w:val="20"/>
+          <w:szCs w:val="20"/>
+          <w:bdr w:val="single" w:sz="2" w:space="1" w:color="D9D9E3" w:frame="1"/>
+          <w:lang w:eastAsia="fr-CA"/>
+          <w14:ligatures w14:val="none"/>
+        </w:rPr>
+        <w:t xml:space="preserve"> </w:t>
+      </w:r>
+      <w:r>
+        <w:rPr>
+          <w:rFonts w:ascii="inherit" w:eastAsia="Times New Roman" w:hAnsi="inherit" w:cs="Courier New"/>
           <w:kern w:val="0"/>
           <w:sz w:val="20"/>
           <w:szCs w:val="20"/>
@@ -583,7 +668,6 @@
       <w:r>
         <w:rPr>
           <w:rFonts w:ascii="inherit" w:eastAsia="Times New Roman" w:hAnsi="inherit" w:cs="Courier New"/>
-          <w:color w:val="FFFFFF"/>
           <w:kern w:val="0"/>
           <w:sz w:val="20"/>
           <w:szCs w:val="20"/>
@@ -726,6 +810,8 @@
           <w14:ligatures w14:val="none"/>
         </w:rPr>
       </w:pPr>
+      <w:proofErr w:type="spellStart"/>
+      <w:proofErr w:type="gramStart"/>
       <w:r>
         <w:rPr>
           <w:rFonts w:ascii="Segoe UI" w:eastAsia="Times New Roman" w:hAnsi="Segoe UI" w:cs="Segoe UI"/>
@@ -747,7 +833,20 @@
           <w:lang w:eastAsia="fr-CA"/>
           <w14:ligatures w14:val="none"/>
         </w:rPr>
-        <w:t>Copy code</w:t>
+        <w:t>Copy</w:t>
+      </w:r>
+      <w:proofErr w:type="spellEnd"/>
+      <w:proofErr w:type="gramEnd"/>
+      <w:r>
+        <w:rPr>
+          <w:rFonts w:ascii="Segoe UI" w:eastAsia="Times New Roman" w:hAnsi="Segoe UI" w:cs="Segoe UI"/>
+          <w:kern w:val="0"/>
+          <w:sz w:val="18"/>
+          <w:szCs w:val="18"/>
+          <w:lang w:eastAsia="fr-CA"/>
+          <w14:ligatures w14:val="none"/>
+        </w:rPr>
+        <w:t xml:space="preserve"> code</w:t>
       </w:r>
     </w:p>
     <w:p>
@@ -787,10 +886,11 @@
           <w14:ligatures w14:val="none"/>
         </w:rPr>
       </w:pPr>
-      <w:r>
-        <w:rPr>
-          <w:rFonts w:ascii="inherit" w:eastAsia="Times New Roman" w:hAnsi="inherit" w:cs="Courier New"/>
-          <w:color w:val="FFFFFF"/>
+      <w:proofErr w:type="spellStart"/>
+      <w:proofErr w:type="gramStart"/>
+      <w:r>
+        <w:rPr>
+          <w:rFonts w:ascii="inherit" w:eastAsia="Times New Roman" w:hAnsi="inherit" w:cs="Courier New"/>
           <w:kern w:val="0"/>
           <w:sz w:val="20"/>
           <w:szCs w:val="20"/>
@@ -798,12 +898,25 @@
           <w:lang w:eastAsia="fr-CA"/>
           <w14:ligatures w14:val="none"/>
         </w:rPr>
-        <w:t xml:space="preserve">grep </w:t>
-      </w:r>
-      <w:r>
-        <w:rPr>
-          <w:rFonts w:ascii="inherit" w:eastAsia="Times New Roman" w:hAnsi="inherit" w:cs="Courier New"/>
-          <w:color w:val="00A67D"/>
+        <w:t>grep</w:t>
+      </w:r>
+      <w:proofErr w:type="spellEnd"/>
+      <w:proofErr w:type="gramEnd"/>
+      <w:r>
+        <w:rPr>
+          <w:rFonts w:ascii="inherit" w:eastAsia="Times New Roman" w:hAnsi="inherit" w:cs="Courier New"/>
+          <w:kern w:val="0"/>
+          <w:sz w:val="20"/>
+          <w:szCs w:val="20"/>
+          <w:bdr w:val="single" w:sz="2" w:space="1" w:color="D9D9E3" w:frame="1"/>
+          <w:lang w:eastAsia="fr-CA"/>
+          <w14:ligatures w14:val="none"/>
+        </w:rPr>
+        <w:t xml:space="preserve"> </w:t>
+      </w:r>
+      <w:r>
+        <w:rPr>
+          <w:rFonts w:ascii="inherit" w:eastAsia="Times New Roman" w:hAnsi="inherit" w:cs="Courier New"/>
           <w:kern w:val="0"/>
           <w:sz w:val="20"/>
           <w:szCs w:val="20"/>
@@ -816,7 +929,6 @@
       <w:r>
         <w:rPr>
           <w:rFonts w:ascii="inherit" w:eastAsia="Times New Roman" w:hAnsi="inherit" w:cs="Courier New"/>
-          <w:color w:val="FFFFFF"/>
           <w:kern w:val="0"/>
           <w:sz w:val="20"/>
           <w:szCs w:val="20"/>
@@ -934,6 +1046,8 @@
           <w14:ligatures w14:val="none"/>
         </w:rPr>
       </w:pPr>
+      <w:proofErr w:type="spellStart"/>
+      <w:proofErr w:type="gramStart"/>
       <w:r>
         <w:rPr>
           <w:rFonts w:ascii="Segoe UI" w:eastAsia="Times New Roman" w:hAnsi="Segoe UI" w:cs="Segoe UI"/>
@@ -955,7 +1069,20 @@
           <w:lang w:eastAsia="fr-CA"/>
           <w14:ligatures w14:val="none"/>
         </w:rPr>
-        <w:t>Copy code</w:t>
+        <w:t>Copy</w:t>
+      </w:r>
+      <w:proofErr w:type="spellEnd"/>
+      <w:proofErr w:type="gramEnd"/>
+      <w:r>
+        <w:rPr>
+          <w:rFonts w:ascii="Segoe UI" w:eastAsia="Times New Roman" w:hAnsi="Segoe UI" w:cs="Segoe UI"/>
+          <w:kern w:val="0"/>
+          <w:sz w:val="18"/>
+          <w:szCs w:val="18"/>
+          <w:lang w:eastAsia="fr-CA"/>
+          <w14:ligatures w14:val="none"/>
+        </w:rPr>
+        <w:t xml:space="preserve"> code</w:t>
       </w:r>
     </w:p>
     <w:p>
@@ -995,10 +1122,11 @@
           <w14:ligatures w14:val="none"/>
         </w:rPr>
       </w:pPr>
-      <w:r>
-        <w:rPr>
-          <w:rFonts w:ascii="inherit" w:eastAsia="Times New Roman" w:hAnsi="inherit" w:cs="Courier New"/>
-          <w:color w:val="FFFFFF"/>
+      <w:proofErr w:type="spellStart"/>
+      <w:proofErr w:type="gramStart"/>
+      <w:r>
+        <w:rPr>
+          <w:rFonts w:ascii="inherit" w:eastAsia="Times New Roman" w:hAnsi="inherit" w:cs="Courier New"/>
           <w:kern w:val="0"/>
           <w:sz w:val="20"/>
           <w:szCs w:val="20"/>
@@ -1006,12 +1134,25 @@
           <w:lang w:eastAsia="fr-CA"/>
           <w14:ligatures w14:val="none"/>
         </w:rPr>
-        <w:t xml:space="preserve">grep -v </w:t>
-      </w:r>
-      <w:r>
-        <w:rPr>
-          <w:rFonts w:ascii="inherit" w:eastAsia="Times New Roman" w:hAnsi="inherit" w:cs="Courier New"/>
-          <w:color w:val="00A67D"/>
+        <w:t>grep</w:t>
+      </w:r>
+      <w:proofErr w:type="spellEnd"/>
+      <w:proofErr w:type="gramEnd"/>
+      <w:r>
+        <w:rPr>
+          <w:rFonts w:ascii="inherit" w:eastAsia="Times New Roman" w:hAnsi="inherit" w:cs="Courier New"/>
+          <w:kern w:val="0"/>
+          <w:sz w:val="20"/>
+          <w:szCs w:val="20"/>
+          <w:bdr w:val="single" w:sz="2" w:space="1" w:color="D9D9E3" w:frame="1"/>
+          <w:lang w:eastAsia="fr-CA"/>
+          <w14:ligatures w14:val="none"/>
+        </w:rPr>
+        <w:t xml:space="preserve"> -v </w:t>
+      </w:r>
+      <w:r>
+        <w:rPr>
+          <w:rFonts w:ascii="inherit" w:eastAsia="Times New Roman" w:hAnsi="inherit" w:cs="Courier New"/>
           <w:kern w:val="0"/>
           <w:sz w:val="20"/>
           <w:szCs w:val="20"/>
@@ -1024,7 +1165,6 @@
       <w:r>
         <w:rPr>
           <w:rFonts w:ascii="inherit" w:eastAsia="Times New Roman" w:hAnsi="inherit" w:cs="Courier New"/>
-          <w:color w:val="FFFFFF"/>
           <w:kern w:val="0"/>
           <w:sz w:val="20"/>
           <w:szCs w:val="20"/>
@@ -1097,6 +1237,7 @@
         </w:rPr>
         <w:t xml:space="preserve">Ces exemples montrent comment utiliser </w:t>
       </w:r>
+      <w:proofErr w:type="spellStart"/>
       <w:r>
         <w:rPr>
           <w:rFonts w:ascii="Ubuntu Mono" w:eastAsia="Times New Roman" w:hAnsi="Ubuntu Mono" w:cs="Courier New"/>
@@ -1111,6 +1252,7 @@
         </w:rPr>
         <w:t>grep</w:t>
       </w:r>
+      <w:proofErr w:type="spellEnd"/>
       <w:r>
         <w:rPr>
           <w:rFonts w:ascii="Segoe UI" w:eastAsia="Times New Roman" w:hAnsi="Segoe UI" w:cs="Segoe UI"/>
@@ -1238,17 +1380,43 @@
           <w14:ligatures w14:val="none"/>
         </w:rPr>
       </w:pPr>
-      <w:r>
-        <w:rPr>
-          <w:rFonts w:ascii="Segoe UI" w:eastAsia="Times New Roman" w:hAnsi="Segoe UI" w:cs="Segoe UI"/>
-          <w:kern w:val="0"/>
-          <w:sz w:val="21"/>
-          <w:szCs w:val="21"/>
-          <w:lang w:eastAsia="fr-CA"/>
-          <w14:ligatures w14:val="none"/>
-        </w:rPr>
-        <w:t>beaucoup plus d exemple</w:t>
-      </w:r>
+      <w:proofErr w:type="gramStart"/>
+      <w:r>
+        <w:rPr>
+          <w:rFonts w:ascii="Segoe UI" w:eastAsia="Times New Roman" w:hAnsi="Segoe UI" w:cs="Segoe UI"/>
+          <w:kern w:val="0"/>
+          <w:sz w:val="21"/>
+          <w:szCs w:val="21"/>
+          <w:lang w:eastAsia="fr-CA"/>
+          <w14:ligatures w14:val="none"/>
+        </w:rPr>
+        <w:t>beaucoup</w:t>
+      </w:r>
+      <w:proofErr w:type="gramEnd"/>
+      <w:r>
+        <w:rPr>
+          <w:rFonts w:ascii="Segoe UI" w:eastAsia="Times New Roman" w:hAnsi="Segoe UI" w:cs="Segoe UI"/>
+          <w:kern w:val="0"/>
+          <w:sz w:val="21"/>
+          <w:szCs w:val="21"/>
+          <w:lang w:eastAsia="fr-CA"/>
+          <w14:ligatures w14:val="none"/>
+        </w:rPr>
+        <w:t xml:space="preserve"> plus </w:t>
+      </w:r>
+      <w:proofErr w:type="spellStart"/>
+      <w:r>
+        <w:rPr>
+          <w:rFonts w:ascii="Segoe UI" w:eastAsia="Times New Roman" w:hAnsi="Segoe UI" w:cs="Segoe UI"/>
+          <w:kern w:val="0"/>
+          <w:sz w:val="21"/>
+          <w:szCs w:val="21"/>
+          <w:lang w:eastAsia="fr-CA"/>
+          <w14:ligatures w14:val="none"/>
+        </w:rPr>
+        <w:t>d exemple</w:t>
+      </w:r>
+      <w:proofErr w:type="spellEnd"/>
     </w:p>
     <w:p>
       <w:pPr>
@@ -1263,6 +1431,7 @@
           <w14:ligatures w14:val="none"/>
         </w:rPr>
       </w:pPr>
+      <w:proofErr w:type="spellStart"/>
       <w:r>
         <w:rPr>
           <w:rFonts w:ascii="Segoe UI" w:eastAsia="Times New Roman" w:hAnsi="Segoe UI" w:cs="Segoe UI"/>
@@ -1274,6 +1443,7 @@
         </w:rPr>
         <w:t>ChatGPT</w:t>
       </w:r>
+      <w:proofErr w:type="spellEnd"/>
     </w:p>
     <w:p>
       <w:pPr>
@@ -1290,6 +1460,7 @@
           <w14:ligatures w14:val="none"/>
         </w:rPr>
       </w:pPr>
+      <w:proofErr w:type="spellStart"/>
       <w:r>
         <w:rPr>
           <w:rFonts w:ascii="Segoe UI" w:eastAsia="Times New Roman" w:hAnsi="Segoe UI" w:cs="Segoe UI"/>
@@ -1303,6 +1474,7 @@
         </w:rPr>
         <w:t>ChatGPT</w:t>
       </w:r>
+      <w:proofErr w:type="spellEnd"/>
     </w:p>
     <w:p>
       <w:pPr>
@@ -1334,6 +1506,7 @@
         </w:rPr>
         <w:t xml:space="preserve">Bien sûr, voici quelques exemples supplémentaires avec </w:t>
       </w:r>
+      <w:proofErr w:type="spellStart"/>
       <w:r>
         <w:rPr>
           <w:rFonts w:ascii="Ubuntu Mono" w:eastAsia="Times New Roman" w:hAnsi="Ubuntu Mono" w:cs="Courier New"/>
@@ -1348,6 +1521,7 @@
         </w:rPr>
         <w:t>grep</w:t>
       </w:r>
+      <w:proofErr w:type="spellEnd"/>
       <w:r>
         <w:rPr>
           <w:rFonts w:ascii="Segoe UI" w:eastAsia="Times New Roman" w:hAnsi="Segoe UI" w:cs="Segoe UI"/>
@@ -1435,6 +1609,8 @@
           <w14:ligatures w14:val="none"/>
         </w:rPr>
       </w:pPr>
+      <w:proofErr w:type="spellStart"/>
+      <w:proofErr w:type="gramStart"/>
       <w:r>
         <w:rPr>
           <w:rFonts w:ascii="Segoe UI" w:eastAsia="Times New Roman" w:hAnsi="Segoe UI" w:cs="Segoe UI"/>
@@ -1456,7 +1632,20 @@
           <w:lang w:eastAsia="fr-CA"/>
           <w14:ligatures w14:val="none"/>
         </w:rPr>
-        <w:t>Copy code</w:t>
+        <w:t>Copy</w:t>
+      </w:r>
+      <w:proofErr w:type="spellEnd"/>
+      <w:proofErr w:type="gramEnd"/>
+      <w:r>
+        <w:rPr>
+          <w:rFonts w:ascii="Segoe UI" w:eastAsia="Times New Roman" w:hAnsi="Segoe UI" w:cs="Segoe UI"/>
+          <w:kern w:val="0"/>
+          <w:sz w:val="18"/>
+          <w:szCs w:val="18"/>
+          <w:lang w:eastAsia="fr-CA"/>
+          <w14:ligatures w14:val="none"/>
+        </w:rPr>
+        <w:t xml:space="preserve"> code</w:t>
       </w:r>
     </w:p>
     <w:p>
@@ -1496,10 +1685,11 @@
           <w14:ligatures w14:val="none"/>
         </w:rPr>
       </w:pPr>
-      <w:r>
-        <w:rPr>
-          <w:rFonts w:ascii="inherit" w:eastAsia="Times New Roman" w:hAnsi="inherit" w:cs="Courier New"/>
-          <w:color w:val="FFFFFF"/>
+      <w:proofErr w:type="spellStart"/>
+      <w:proofErr w:type="gramStart"/>
+      <w:r>
+        <w:rPr>
+          <w:rFonts w:ascii="inherit" w:eastAsia="Times New Roman" w:hAnsi="inherit" w:cs="Courier New"/>
           <w:kern w:val="0"/>
           <w:sz w:val="20"/>
           <w:szCs w:val="20"/>
@@ -1507,12 +1697,25 @@
           <w:lang w:eastAsia="fr-CA"/>
           <w14:ligatures w14:val="none"/>
         </w:rPr>
-        <w:t xml:space="preserve">grep </w:t>
-      </w:r>
-      <w:r>
-        <w:rPr>
-          <w:rFonts w:ascii="inherit" w:eastAsia="Times New Roman" w:hAnsi="inherit" w:cs="Courier New"/>
-          <w:color w:val="00A67D"/>
+        <w:t>grep</w:t>
+      </w:r>
+      <w:proofErr w:type="spellEnd"/>
+      <w:proofErr w:type="gramEnd"/>
+      <w:r>
+        <w:rPr>
+          <w:rFonts w:ascii="inherit" w:eastAsia="Times New Roman" w:hAnsi="inherit" w:cs="Courier New"/>
+          <w:kern w:val="0"/>
+          <w:sz w:val="20"/>
+          <w:szCs w:val="20"/>
+          <w:bdr w:val="single" w:sz="2" w:space="1" w:color="D9D9E3" w:frame="1"/>
+          <w:lang w:eastAsia="fr-CA"/>
+          <w14:ligatures w14:val="none"/>
+        </w:rPr>
+        <w:t xml:space="preserve"> </w:t>
+      </w:r>
+      <w:r>
+        <w:rPr>
+          <w:rFonts w:ascii="inherit" w:eastAsia="Times New Roman" w:hAnsi="inherit" w:cs="Courier New"/>
           <w:kern w:val="0"/>
           <w:sz w:val="20"/>
           <w:szCs w:val="20"/>
@@ -1525,7 +1728,6 @@
       <w:r>
         <w:rPr>
           <w:rFonts w:ascii="inherit" w:eastAsia="Times New Roman" w:hAnsi="inherit" w:cs="Courier New"/>
-          <w:color w:val="FFFFFF"/>
           <w:kern w:val="0"/>
           <w:sz w:val="20"/>
           <w:szCs w:val="20"/>
@@ -1643,6 +1845,8 @@
           <w14:ligatures w14:val="none"/>
         </w:rPr>
       </w:pPr>
+      <w:proofErr w:type="spellStart"/>
+      <w:proofErr w:type="gramStart"/>
       <w:r>
         <w:rPr>
           <w:rFonts w:ascii="Segoe UI" w:eastAsia="Times New Roman" w:hAnsi="Segoe UI" w:cs="Segoe UI"/>
@@ -1664,7 +1868,20 @@
           <w:lang w:eastAsia="fr-CA"/>
           <w14:ligatures w14:val="none"/>
         </w:rPr>
-        <w:t>Copy code</w:t>
+        <w:t>Copy</w:t>
+      </w:r>
+      <w:proofErr w:type="spellEnd"/>
+      <w:proofErr w:type="gramEnd"/>
+      <w:r>
+        <w:rPr>
+          <w:rFonts w:ascii="Segoe UI" w:eastAsia="Times New Roman" w:hAnsi="Segoe UI" w:cs="Segoe UI"/>
+          <w:kern w:val="0"/>
+          <w:sz w:val="18"/>
+          <w:szCs w:val="18"/>
+          <w:lang w:eastAsia="fr-CA"/>
+          <w14:ligatures w14:val="none"/>
+        </w:rPr>
+        <w:t xml:space="preserve"> code</w:t>
       </w:r>
     </w:p>
     <w:p>
@@ -1704,10 +1921,11 @@
           <w14:ligatures w14:val="none"/>
         </w:rPr>
       </w:pPr>
-      <w:r>
-        <w:rPr>
-          <w:rFonts w:ascii="inherit" w:eastAsia="Times New Roman" w:hAnsi="inherit" w:cs="Courier New"/>
-          <w:color w:val="FFFFFF"/>
+      <w:proofErr w:type="spellStart"/>
+      <w:proofErr w:type="gramStart"/>
+      <w:r>
+        <w:rPr>
+          <w:rFonts w:ascii="inherit" w:eastAsia="Times New Roman" w:hAnsi="inherit" w:cs="Courier New"/>
           <w:kern w:val="0"/>
           <w:sz w:val="20"/>
           <w:szCs w:val="20"/>
@@ -1715,12 +1933,25 @@
           <w:lang w:eastAsia="fr-CA"/>
           <w14:ligatures w14:val="none"/>
         </w:rPr>
-        <w:t xml:space="preserve">grep -i </w:t>
-      </w:r>
-      <w:r>
-        <w:rPr>
-          <w:rFonts w:ascii="inherit" w:eastAsia="Times New Roman" w:hAnsi="inherit" w:cs="Courier New"/>
-          <w:color w:val="00A67D"/>
+        <w:t>grep</w:t>
+      </w:r>
+      <w:proofErr w:type="spellEnd"/>
+      <w:proofErr w:type="gramEnd"/>
+      <w:r>
+        <w:rPr>
+          <w:rFonts w:ascii="inherit" w:eastAsia="Times New Roman" w:hAnsi="inherit" w:cs="Courier New"/>
+          <w:kern w:val="0"/>
+          <w:sz w:val="20"/>
+          <w:szCs w:val="20"/>
+          <w:bdr w:val="single" w:sz="2" w:space="1" w:color="D9D9E3" w:frame="1"/>
+          <w:lang w:eastAsia="fr-CA"/>
+          <w14:ligatures w14:val="none"/>
+        </w:rPr>
+        <w:t xml:space="preserve"> -i </w:t>
+      </w:r>
+      <w:r>
+        <w:rPr>
+          <w:rFonts w:ascii="inherit" w:eastAsia="Times New Roman" w:hAnsi="inherit" w:cs="Courier New"/>
           <w:kern w:val="0"/>
           <w:sz w:val="20"/>
           <w:szCs w:val="20"/>
@@ -1733,7 +1964,6 @@
       <w:r>
         <w:rPr>
           <w:rFonts w:ascii="inherit" w:eastAsia="Times New Roman" w:hAnsi="inherit" w:cs="Courier New"/>
-          <w:color w:val="FFFFFF"/>
           <w:kern w:val="0"/>
           <w:sz w:val="20"/>
           <w:szCs w:val="20"/>
@@ -1851,6 +2081,8 @@
           <w14:ligatures w14:val="none"/>
         </w:rPr>
       </w:pPr>
+      <w:proofErr w:type="spellStart"/>
+      <w:proofErr w:type="gramStart"/>
       <w:r>
         <w:rPr>
           <w:rFonts w:ascii="Segoe UI" w:eastAsia="Times New Roman" w:hAnsi="Segoe UI" w:cs="Segoe UI"/>
@@ -1872,7 +2104,20 @@
           <w:lang w:eastAsia="fr-CA"/>
           <w14:ligatures w14:val="none"/>
         </w:rPr>
-        <w:t>Copy code</w:t>
+        <w:t>Copy</w:t>
+      </w:r>
+      <w:proofErr w:type="spellEnd"/>
+      <w:proofErr w:type="gramEnd"/>
+      <w:r>
+        <w:rPr>
+          <w:rFonts w:ascii="Segoe UI" w:eastAsia="Times New Roman" w:hAnsi="Segoe UI" w:cs="Segoe UI"/>
+          <w:kern w:val="0"/>
+          <w:sz w:val="18"/>
+          <w:szCs w:val="18"/>
+          <w:lang w:eastAsia="fr-CA"/>
+          <w14:ligatures w14:val="none"/>
+        </w:rPr>
+        <w:t xml:space="preserve"> code</w:t>
       </w:r>
     </w:p>
     <w:p>
@@ -1912,10 +2157,11 @@
           <w14:ligatures w14:val="none"/>
         </w:rPr>
       </w:pPr>
-      <w:r>
-        <w:rPr>
-          <w:rFonts w:ascii="inherit" w:eastAsia="Times New Roman" w:hAnsi="inherit" w:cs="Courier New"/>
-          <w:color w:val="FFFFFF"/>
+      <w:proofErr w:type="spellStart"/>
+      <w:proofErr w:type="gramStart"/>
+      <w:r>
+        <w:rPr>
+          <w:rFonts w:ascii="inherit" w:eastAsia="Times New Roman" w:hAnsi="inherit" w:cs="Courier New"/>
           <w:kern w:val="0"/>
           <w:sz w:val="20"/>
           <w:szCs w:val="20"/>
@@ -1923,12 +2169,25 @@
           <w:lang w:eastAsia="fr-CA"/>
           <w14:ligatures w14:val="none"/>
         </w:rPr>
-        <w:t xml:space="preserve">grep -c </w:t>
-      </w:r>
-      <w:r>
-        <w:rPr>
-          <w:rFonts w:ascii="inherit" w:eastAsia="Times New Roman" w:hAnsi="inherit" w:cs="Courier New"/>
-          <w:color w:val="00A67D"/>
+        <w:t>grep</w:t>
+      </w:r>
+      <w:proofErr w:type="spellEnd"/>
+      <w:proofErr w:type="gramEnd"/>
+      <w:r>
+        <w:rPr>
+          <w:rFonts w:ascii="inherit" w:eastAsia="Times New Roman" w:hAnsi="inherit" w:cs="Courier New"/>
+          <w:kern w:val="0"/>
+          <w:sz w:val="20"/>
+          <w:szCs w:val="20"/>
+          <w:bdr w:val="single" w:sz="2" w:space="1" w:color="D9D9E3" w:frame="1"/>
+          <w:lang w:eastAsia="fr-CA"/>
+          <w14:ligatures w14:val="none"/>
+        </w:rPr>
+        <w:t xml:space="preserve"> -c </w:t>
+      </w:r>
+      <w:r>
+        <w:rPr>
+          <w:rFonts w:ascii="inherit" w:eastAsia="Times New Roman" w:hAnsi="inherit" w:cs="Courier New"/>
           <w:kern w:val="0"/>
           <w:sz w:val="20"/>
           <w:szCs w:val="20"/>
@@ -1941,7 +2200,6 @@
       <w:r>
         <w:rPr>
           <w:rFonts w:ascii="inherit" w:eastAsia="Times New Roman" w:hAnsi="inherit" w:cs="Courier New"/>
-          <w:color w:val="FFFFFF"/>
           <w:kern w:val="0"/>
           <w:sz w:val="20"/>
           <w:szCs w:val="20"/>
@@ -1951,6 +2209,8 @@
         </w:rPr>
         <w:t xml:space="preserve"> fichier </w:t>
       </w:r>
+      <w:bookmarkStart w:id="0" w:name="_GoBack"/>
+      <w:bookmarkEnd w:id="0"/>
     </w:p>
     <w:p>
       <w:pPr>
@@ -2060,6 +2320,8 @@
           <w14:ligatures w14:val="none"/>
         </w:rPr>
       </w:pPr>
+      <w:proofErr w:type="spellStart"/>
+      <w:proofErr w:type="gramStart"/>
       <w:r>
         <w:rPr>
           <w:rFonts w:ascii="Segoe UI" w:eastAsia="Times New Roman" w:hAnsi="Segoe UI" w:cs="Segoe UI"/>
@@ -2081,7 +2343,20 @@
           <w:lang w:eastAsia="fr-CA"/>
           <w14:ligatures w14:val="none"/>
         </w:rPr>
-        <w:t>Copy code</w:t>
+        <w:t>Copy</w:t>
+      </w:r>
+      <w:proofErr w:type="spellEnd"/>
+      <w:proofErr w:type="gramEnd"/>
+      <w:r>
+        <w:rPr>
+          <w:rFonts w:ascii="Segoe UI" w:eastAsia="Times New Roman" w:hAnsi="Segoe UI" w:cs="Segoe UI"/>
+          <w:kern w:val="0"/>
+          <w:sz w:val="18"/>
+          <w:szCs w:val="18"/>
+          <w:lang w:eastAsia="fr-CA"/>
+          <w14:ligatures w14:val="none"/>
+        </w:rPr>
+        <w:t xml:space="preserve"> code</w:t>
       </w:r>
     </w:p>
     <w:p>
@@ -2121,10 +2396,11 @@
           <w14:ligatures w14:val="none"/>
         </w:rPr>
       </w:pPr>
-      <w:r>
-        <w:rPr>
-          <w:rFonts w:ascii="inherit" w:eastAsia="Times New Roman" w:hAnsi="inherit" w:cs="Courier New"/>
-          <w:color w:val="FFFFFF"/>
+      <w:proofErr w:type="spellStart"/>
+      <w:proofErr w:type="gramStart"/>
+      <w:r>
+        <w:rPr>
+          <w:rFonts w:ascii="inherit" w:eastAsia="Times New Roman" w:hAnsi="inherit" w:cs="Courier New"/>
           <w:kern w:val="0"/>
           <w:sz w:val="20"/>
           <w:szCs w:val="20"/>
@@ -2132,12 +2408,25 @@
           <w:lang w:eastAsia="fr-CA"/>
           <w14:ligatures w14:val="none"/>
         </w:rPr>
-        <w:t xml:space="preserve">grep -n </w:t>
-      </w:r>
-      <w:r>
-        <w:rPr>
-          <w:rFonts w:ascii="inherit" w:eastAsia="Times New Roman" w:hAnsi="inherit" w:cs="Courier New"/>
-          <w:color w:val="00A67D"/>
+        <w:t>grep</w:t>
+      </w:r>
+      <w:proofErr w:type="spellEnd"/>
+      <w:proofErr w:type="gramEnd"/>
+      <w:r>
+        <w:rPr>
+          <w:rFonts w:ascii="inherit" w:eastAsia="Times New Roman" w:hAnsi="inherit" w:cs="Courier New"/>
+          <w:kern w:val="0"/>
+          <w:sz w:val="20"/>
+          <w:szCs w:val="20"/>
+          <w:bdr w:val="single" w:sz="2" w:space="1" w:color="D9D9E3" w:frame="1"/>
+          <w:lang w:eastAsia="fr-CA"/>
+          <w14:ligatures w14:val="none"/>
+        </w:rPr>
+        <w:t xml:space="preserve"> -n </w:t>
+      </w:r>
+      <w:r>
+        <w:rPr>
+          <w:rFonts w:ascii="inherit" w:eastAsia="Times New Roman" w:hAnsi="inherit" w:cs="Courier New"/>
           <w:kern w:val="0"/>
           <w:sz w:val="20"/>
           <w:szCs w:val="20"/>
@@ -2150,7 +2439,6 @@
       <w:r>
         <w:rPr>
           <w:rFonts w:ascii="inherit" w:eastAsia="Times New Roman" w:hAnsi="inherit" w:cs="Courier New"/>
-          <w:color w:val="FFFFFF"/>
           <w:kern w:val="0"/>
           <w:sz w:val="20"/>
           <w:szCs w:val="20"/>
@@ -2268,6 +2556,8 @@
           <w14:ligatures w14:val="none"/>
         </w:rPr>
       </w:pPr>
+      <w:proofErr w:type="spellStart"/>
+      <w:proofErr w:type="gramStart"/>
       <w:r>
         <w:rPr>
           <w:rFonts w:ascii="Segoe UI" w:eastAsia="Times New Roman" w:hAnsi="Segoe UI" w:cs="Segoe UI"/>
@@ -2289,7 +2579,20 @@
           <w:lang w:eastAsia="fr-CA"/>
           <w14:ligatures w14:val="none"/>
         </w:rPr>
-        <w:t>Copy code</w:t>
+        <w:t>Copy</w:t>
+      </w:r>
+      <w:proofErr w:type="spellEnd"/>
+      <w:proofErr w:type="gramEnd"/>
+      <w:r>
+        <w:rPr>
+          <w:rFonts w:ascii="Segoe UI" w:eastAsia="Times New Roman" w:hAnsi="Segoe UI" w:cs="Segoe UI"/>
+          <w:kern w:val="0"/>
+          <w:sz w:val="18"/>
+          <w:szCs w:val="18"/>
+          <w:lang w:eastAsia="fr-CA"/>
+          <w14:ligatures w14:val="none"/>
+        </w:rPr>
+        <w:t xml:space="preserve"> code</w:t>
       </w:r>
     </w:p>
     <w:p>
@@ -2329,10 +2632,11 @@
           <w14:ligatures w14:val="none"/>
         </w:rPr>
       </w:pPr>
-      <w:r>
-        <w:rPr>
-          <w:rFonts w:ascii="inherit" w:eastAsia="Times New Roman" w:hAnsi="inherit" w:cs="Courier New"/>
-          <w:color w:val="FFFFFF"/>
+      <w:proofErr w:type="spellStart"/>
+      <w:proofErr w:type="gramStart"/>
+      <w:r>
+        <w:rPr>
+          <w:rFonts w:ascii="inherit" w:eastAsia="Times New Roman" w:hAnsi="inherit" w:cs="Courier New"/>
           <w:kern w:val="0"/>
           <w:sz w:val="20"/>
           <w:szCs w:val="20"/>
@@ -2340,12 +2644,25 @@
           <w:lang w:eastAsia="fr-CA"/>
           <w14:ligatures w14:val="none"/>
         </w:rPr>
-        <w:t xml:space="preserve">grep -v </w:t>
-      </w:r>
-      <w:r>
-        <w:rPr>
-          <w:rFonts w:ascii="inherit" w:eastAsia="Times New Roman" w:hAnsi="inherit" w:cs="Courier New"/>
-          <w:color w:val="00A67D"/>
+        <w:t>grep</w:t>
+      </w:r>
+      <w:proofErr w:type="spellEnd"/>
+      <w:proofErr w:type="gramEnd"/>
+      <w:r>
+        <w:rPr>
+          <w:rFonts w:ascii="inherit" w:eastAsia="Times New Roman" w:hAnsi="inherit" w:cs="Courier New"/>
+          <w:kern w:val="0"/>
+          <w:sz w:val="20"/>
+          <w:szCs w:val="20"/>
+          <w:bdr w:val="single" w:sz="2" w:space="1" w:color="D9D9E3" w:frame="1"/>
+          <w:lang w:eastAsia="fr-CA"/>
+          <w14:ligatures w14:val="none"/>
+        </w:rPr>
+        <w:t xml:space="preserve"> -v </w:t>
+      </w:r>
+      <w:r>
+        <w:rPr>
+          <w:rFonts w:ascii="inherit" w:eastAsia="Times New Roman" w:hAnsi="inherit" w:cs="Courier New"/>
           <w:kern w:val="0"/>
           <w:sz w:val="20"/>
           <w:szCs w:val="20"/>
@@ -2358,7 +2675,6 @@
       <w:r>
         <w:rPr>
           <w:rFonts w:ascii="inherit" w:eastAsia="Times New Roman" w:hAnsi="inherit" w:cs="Courier New"/>
-          <w:color w:val="FFFFFF"/>
           <w:kern w:val="0"/>
           <w:sz w:val="20"/>
           <w:szCs w:val="20"/>
@@ -2476,6 +2792,8 @@
           <w14:ligatures w14:val="none"/>
         </w:rPr>
       </w:pPr>
+      <w:proofErr w:type="spellStart"/>
+      <w:proofErr w:type="gramStart"/>
       <w:r>
         <w:rPr>
           <w:rFonts w:ascii="Segoe UI" w:eastAsia="Times New Roman" w:hAnsi="Segoe UI" w:cs="Segoe UI"/>
@@ -2497,7 +2815,20 @@
           <w:lang w:eastAsia="fr-CA"/>
           <w14:ligatures w14:val="none"/>
         </w:rPr>
-        <w:t>Copy code</w:t>
+        <w:t>Copy</w:t>
+      </w:r>
+      <w:proofErr w:type="spellEnd"/>
+      <w:proofErr w:type="gramEnd"/>
+      <w:r>
+        <w:rPr>
+          <w:rFonts w:ascii="Segoe UI" w:eastAsia="Times New Roman" w:hAnsi="Segoe UI" w:cs="Segoe UI"/>
+          <w:kern w:val="0"/>
+          <w:sz w:val="18"/>
+          <w:szCs w:val="18"/>
+          <w:lang w:eastAsia="fr-CA"/>
+          <w14:ligatures w14:val="none"/>
+        </w:rPr>
+        <w:t xml:space="preserve"> code</w:t>
       </w:r>
     </w:p>
     <w:p>
@@ -2537,10 +2868,11 @@
           <w14:ligatures w14:val="none"/>
         </w:rPr>
       </w:pPr>
-      <w:r>
-        <w:rPr>
-          <w:rFonts w:ascii="inherit" w:eastAsia="Times New Roman" w:hAnsi="inherit" w:cs="Courier New"/>
-          <w:color w:val="FFFFFF"/>
+      <w:proofErr w:type="spellStart"/>
+      <w:proofErr w:type="gramStart"/>
+      <w:r>
+        <w:rPr>
+          <w:rFonts w:ascii="inherit" w:eastAsia="Times New Roman" w:hAnsi="inherit" w:cs="Courier New"/>
           <w:kern w:val="0"/>
           <w:sz w:val="20"/>
           <w:szCs w:val="20"/>
@@ -2548,12 +2880,25 @@
           <w:lang w:eastAsia="fr-CA"/>
           <w14:ligatures w14:val="none"/>
         </w:rPr>
-        <w:t xml:space="preserve">grep </w:t>
-      </w:r>
-      <w:r>
-        <w:rPr>
-          <w:rFonts w:ascii="inherit" w:eastAsia="Times New Roman" w:hAnsi="inherit" w:cs="Courier New"/>
-          <w:color w:val="00A67D"/>
+        <w:t>grep</w:t>
+      </w:r>
+      <w:proofErr w:type="spellEnd"/>
+      <w:proofErr w:type="gramEnd"/>
+      <w:r>
+        <w:rPr>
+          <w:rFonts w:ascii="inherit" w:eastAsia="Times New Roman" w:hAnsi="inherit" w:cs="Courier New"/>
+          <w:kern w:val="0"/>
+          <w:sz w:val="20"/>
+          <w:szCs w:val="20"/>
+          <w:bdr w:val="single" w:sz="2" w:space="1" w:color="D9D9E3" w:frame="1"/>
+          <w:lang w:eastAsia="fr-CA"/>
+          <w14:ligatures w14:val="none"/>
+        </w:rPr>
+        <w:t xml:space="preserve"> </w:t>
+      </w:r>
+      <w:r>
+        <w:rPr>
+          <w:rFonts w:ascii="inherit" w:eastAsia="Times New Roman" w:hAnsi="inherit" w:cs="Courier New"/>
           <w:kern w:val="0"/>
           <w:sz w:val="20"/>
           <w:szCs w:val="20"/>
@@ -2566,7 +2911,6 @@
       <w:r>
         <w:rPr>
           <w:rFonts w:ascii="inherit" w:eastAsia="Times New Roman" w:hAnsi="inherit" w:cs="Courier New"/>
-          <w:color w:val="FFFFFF"/>
           <w:kern w:val="0"/>
           <w:sz w:val="20"/>
           <w:szCs w:val="20"/>
@@ -2684,6 +3028,8 @@
           <w14:ligatures w14:val="none"/>
         </w:rPr>
       </w:pPr>
+      <w:proofErr w:type="spellStart"/>
+      <w:proofErr w:type="gramStart"/>
       <w:r>
         <w:rPr>
           <w:rFonts w:ascii="Segoe UI" w:eastAsia="Times New Roman" w:hAnsi="Segoe UI" w:cs="Segoe UI"/>
@@ -2705,7 +3051,20 @@
           <w:lang w:eastAsia="fr-CA"/>
           <w14:ligatures w14:val="none"/>
         </w:rPr>
-        <w:t>Copy code</w:t>
+        <w:t>Copy</w:t>
+      </w:r>
+      <w:proofErr w:type="spellEnd"/>
+      <w:proofErr w:type="gramEnd"/>
+      <w:r>
+        <w:rPr>
+          <w:rFonts w:ascii="Segoe UI" w:eastAsia="Times New Roman" w:hAnsi="Segoe UI" w:cs="Segoe UI"/>
+          <w:kern w:val="0"/>
+          <w:sz w:val="18"/>
+          <w:szCs w:val="18"/>
+          <w:lang w:eastAsia="fr-CA"/>
+          <w14:ligatures w14:val="none"/>
+        </w:rPr>
+        <w:t xml:space="preserve"> code</w:t>
       </w:r>
     </w:p>
     <w:p>
@@ -2745,10 +3104,11 @@
           <w14:ligatures w14:val="none"/>
         </w:rPr>
       </w:pPr>
-      <w:r>
-        <w:rPr>
-          <w:rFonts w:ascii="inherit" w:eastAsia="Times New Roman" w:hAnsi="inherit" w:cs="Courier New"/>
-          <w:color w:val="FFFFFF"/>
+      <w:proofErr w:type="spellStart"/>
+      <w:proofErr w:type="gramStart"/>
+      <w:r>
+        <w:rPr>
+          <w:rFonts w:ascii="inherit" w:eastAsia="Times New Roman" w:hAnsi="inherit" w:cs="Courier New"/>
           <w:kern w:val="0"/>
           <w:sz w:val="20"/>
           <w:szCs w:val="20"/>
@@ -2756,12 +3116,25 @@
           <w:lang w:eastAsia="fr-CA"/>
           <w14:ligatures w14:val="none"/>
         </w:rPr>
-        <w:t xml:space="preserve">grep </w:t>
-      </w:r>
-      <w:r>
-        <w:rPr>
-          <w:rFonts w:ascii="inherit" w:eastAsia="Times New Roman" w:hAnsi="inherit" w:cs="Courier New"/>
-          <w:color w:val="00A67D"/>
+        <w:t>grep</w:t>
+      </w:r>
+      <w:proofErr w:type="spellEnd"/>
+      <w:proofErr w:type="gramEnd"/>
+      <w:r>
+        <w:rPr>
+          <w:rFonts w:ascii="inherit" w:eastAsia="Times New Roman" w:hAnsi="inherit" w:cs="Courier New"/>
+          <w:kern w:val="0"/>
+          <w:sz w:val="20"/>
+          <w:szCs w:val="20"/>
+          <w:bdr w:val="single" w:sz="2" w:space="1" w:color="D9D9E3" w:frame="1"/>
+          <w:lang w:eastAsia="fr-CA"/>
+          <w14:ligatures w14:val="none"/>
+        </w:rPr>
+        <w:t xml:space="preserve"> </w:t>
+      </w:r>
+      <w:r>
+        <w:rPr>
+          <w:rFonts w:ascii="inherit" w:eastAsia="Times New Roman" w:hAnsi="inherit" w:cs="Courier New"/>
           <w:kern w:val="0"/>
           <w:sz w:val="20"/>
           <w:szCs w:val="20"/>
@@ -2774,7 +3147,6 @@
       <w:r>
         <w:rPr>
           <w:rFonts w:ascii="inherit" w:eastAsia="Times New Roman" w:hAnsi="inherit" w:cs="Courier New"/>
-          <w:color w:val="FFFFFF"/>
           <w:kern w:val="0"/>
           <w:sz w:val="20"/>
           <w:szCs w:val="20"/>
@@ -2892,6 +3264,8 @@
           <w14:ligatures w14:val="none"/>
         </w:rPr>
       </w:pPr>
+      <w:proofErr w:type="spellStart"/>
+      <w:proofErr w:type="gramStart"/>
       <w:r>
         <w:rPr>
           <w:rFonts w:ascii="Segoe UI" w:eastAsia="Times New Roman" w:hAnsi="Segoe UI" w:cs="Segoe UI"/>
@@ -2913,7 +3287,20 @@
           <w:lang w:eastAsia="fr-CA"/>
           <w14:ligatures w14:val="none"/>
         </w:rPr>
-        <w:t>Copy code</w:t>
+        <w:t>Copy</w:t>
+      </w:r>
+      <w:proofErr w:type="spellEnd"/>
+      <w:proofErr w:type="gramEnd"/>
+      <w:r>
+        <w:rPr>
+          <w:rFonts w:ascii="Segoe UI" w:eastAsia="Times New Roman" w:hAnsi="Segoe UI" w:cs="Segoe UI"/>
+          <w:kern w:val="0"/>
+          <w:sz w:val="18"/>
+          <w:szCs w:val="18"/>
+          <w:lang w:eastAsia="fr-CA"/>
+          <w14:ligatures w14:val="none"/>
+        </w:rPr>
+        <w:t xml:space="preserve"> code</w:t>
       </w:r>
     </w:p>
     <w:p>
@@ -2953,10 +3340,11 @@
           <w14:ligatures w14:val="none"/>
         </w:rPr>
       </w:pPr>
-      <w:r>
-        <w:rPr>
-          <w:rFonts w:ascii="inherit" w:eastAsia="Times New Roman" w:hAnsi="inherit" w:cs="Courier New"/>
-          <w:color w:val="FFFFFF"/>
+      <w:proofErr w:type="spellStart"/>
+      <w:proofErr w:type="gramStart"/>
+      <w:r>
+        <w:rPr>
+          <w:rFonts w:ascii="inherit" w:eastAsia="Times New Roman" w:hAnsi="inherit" w:cs="Courier New"/>
           <w:kern w:val="0"/>
           <w:sz w:val="20"/>
           <w:szCs w:val="20"/>
@@ -2964,12 +3352,25 @@
           <w:lang w:eastAsia="fr-CA"/>
           <w14:ligatures w14:val="none"/>
         </w:rPr>
-        <w:t xml:space="preserve">grep </w:t>
-      </w:r>
-      <w:r>
-        <w:rPr>
-          <w:rFonts w:ascii="inherit" w:eastAsia="Times New Roman" w:hAnsi="inherit" w:cs="Courier New"/>
-          <w:color w:val="00A67D"/>
+        <w:t>grep</w:t>
+      </w:r>
+      <w:proofErr w:type="spellEnd"/>
+      <w:proofErr w:type="gramEnd"/>
+      <w:r>
+        <w:rPr>
+          <w:rFonts w:ascii="inherit" w:eastAsia="Times New Roman" w:hAnsi="inherit" w:cs="Courier New"/>
+          <w:kern w:val="0"/>
+          <w:sz w:val="20"/>
+          <w:szCs w:val="20"/>
+          <w:bdr w:val="single" w:sz="2" w:space="1" w:color="D9D9E3" w:frame="1"/>
+          <w:lang w:eastAsia="fr-CA"/>
+          <w14:ligatures w14:val="none"/>
+        </w:rPr>
+        <w:t xml:space="preserve"> </w:t>
+      </w:r>
+      <w:r>
+        <w:rPr>
+          <w:rFonts w:ascii="inherit" w:eastAsia="Times New Roman" w:hAnsi="inherit" w:cs="Courier New"/>
           <w:kern w:val="0"/>
           <w:sz w:val="20"/>
           <w:szCs w:val="20"/>
@@ -2977,12 +3378,37 @@
           <w:lang w:eastAsia="fr-CA"/>
           <w14:ligatures w14:val="none"/>
         </w:rPr>
-        <w:t>"^[[:space:]]*$"</w:t>
-      </w:r>
-      <w:r>
-        <w:rPr>
-          <w:rFonts w:ascii="inherit" w:eastAsia="Times New Roman" w:hAnsi="inherit" w:cs="Courier New"/>
-          <w:color w:val="FFFFFF"/>
+        <w:t>"^[[:</w:t>
+      </w:r>
+      <w:proofErr w:type="spellStart"/>
+      <w:r>
+        <w:rPr>
+          <w:rFonts w:ascii="inherit" w:eastAsia="Times New Roman" w:hAnsi="inherit" w:cs="Courier New"/>
+          <w:kern w:val="0"/>
+          <w:sz w:val="20"/>
+          <w:szCs w:val="20"/>
+          <w:bdr w:val="single" w:sz="2" w:space="0" w:color="D9D9E3" w:frame="1"/>
+          <w:lang w:eastAsia="fr-CA"/>
+          <w14:ligatures w14:val="none"/>
+        </w:rPr>
+        <w:t>space</w:t>
+      </w:r>
+      <w:proofErr w:type="spellEnd"/>
+      <w:r>
+        <w:rPr>
+          <w:rFonts w:ascii="inherit" w:eastAsia="Times New Roman" w:hAnsi="inherit" w:cs="Courier New"/>
+          <w:kern w:val="0"/>
+          <w:sz w:val="20"/>
+          <w:szCs w:val="20"/>
+          <w:bdr w:val="single" w:sz="2" w:space="0" w:color="D9D9E3" w:frame="1"/>
+          <w:lang w:eastAsia="fr-CA"/>
+          <w14:ligatures w14:val="none"/>
+        </w:rPr>
+        <w:t>:]]*$"</w:t>
+      </w:r>
+      <w:r>
+        <w:rPr>
+          <w:rFonts w:ascii="inherit" w:eastAsia="Times New Roman" w:hAnsi="inherit" w:cs="Courier New"/>
           <w:kern w:val="0"/>
           <w:sz w:val="20"/>
           <w:szCs w:val="20"/>
@@ -3005,7 +3431,7 @@
 </file>
 
 <file path=word/numbering.xml><?xml version="1.0" encoding="utf-8"?>
-<w:numbering xmlns:wpc="http://schemas.microsoft.com/office/word/2010/wordprocessingCanvas" xmlns:cx="http://schemas.microsoft.com/office/drawing/2014/chartex" xmlns:cx1="http://schemas.microsoft.com/office/drawing/2015/9/8/chartex" xmlns:cx2="http://schemas.microsoft.com/office/drawing/2015/10/21/chartex" xmlns:cx3="http://schemas.microsoft.com/office/drawing/2016/5/9/chartex" xmlns:cx4="http://schemas.microsoft.com/office/drawing/2016/5/10/chartex" xmlns:cx5="http://schemas.microsoft.com/office/drawing/2016/5/11/chartex" xmlns:cx6="http://schemas.microsoft.com/office/drawing/2016/5/12/chartex" xmlns:cx7="http://schemas.microsoft.com/office/drawing/2016/5/13/chartex" xmlns:cx8="http://schemas.microsoft.com/office/drawing/2016/5/14/chartex" xmlns:mc="http://schemas.openxmlformats.org/markup-compatibility/2006" xmlns:aink="http://schemas.microsoft.com/office/drawing/2016/ink" xmlns:am3d="http://schemas.microsoft.com/office/drawing/2017/model3d" xmlns:o="urn:schemas-microsoft-com:office:office" xmlns:oel="http://schemas.microsoft.com/office/2019/extlst" xmlns:r="http://schemas.openxmlformats.org/officeDocument/2006/relationships" xmlns:m="http://schemas.openxmlformats.org/officeDocument/2006/math" xmlns:v="urn:schemas-microsoft-com:vml" xmlns:wp14="http://schemas.microsoft.com/office/word/2010/wordprocessingDrawing" xmlns:wp="http://schemas.openxmlformats.org/drawingml/2006/wordprocessingDrawing" xmlns:w10="urn:schemas-microsoft-com:office:word" xmlns:w="http://schemas.openxmlformats.org/wordprocessingml/2006/main" xmlns:w14="http://schemas.microsoft.com/office/word/2010/wordml" xmlns:w15="http://schemas.microsoft.com/office/word/2012/wordml" xmlns:w16cex="http://schemas.microsoft.com/office/word/2018/wordml/cex" xmlns:w16cid="http://schemas.microsoft.com/office/word/2016/wordml/cid" xmlns:w16="http://schemas.microsoft.com/office/word/2018/wordml" xmlns:w16sdtdh="http://schemas.microsoft.com/office/word/2020/wordml/sdtdatahash" xmlns:w16se="http://schemas.microsoft.com/office/word/2015/wordml/symex" xmlns:wpg="http://schemas.microsoft.com/office/word/2010/wordprocessingGroup" xmlns:wpi="http://schemas.microsoft.com/office/word/2010/wordprocessingInk" xmlns:wne="http://schemas.microsoft.com/office/word/2006/wordml" xmlns:wps="http://schemas.microsoft.com/office/word/2010/wordprocessingShape" mc:Ignorable="w14 w15 w16se w16cid w16 w16cex w16sdtdh wp14">
+<w:numbering xmlns:wpc="http://schemas.microsoft.com/office/word/2010/wordprocessingCanvas" xmlns:cx="http://schemas.microsoft.com/office/drawing/2014/chartex" xmlns:cx1="http://schemas.microsoft.com/office/drawing/2015/9/8/chartex" xmlns:cx2="http://schemas.microsoft.com/office/drawing/2015/10/21/chartex" xmlns:cx3="http://schemas.microsoft.com/office/drawing/2016/5/9/chartex" xmlns:cx4="http://schemas.microsoft.com/office/drawing/2016/5/10/chartex" xmlns:cx5="http://schemas.microsoft.com/office/drawing/2016/5/11/chartex" xmlns:cx6="http://schemas.microsoft.com/office/drawing/2016/5/12/chartex" xmlns:cx7="http://schemas.microsoft.com/office/drawing/2016/5/13/chartex" xmlns:cx8="http://schemas.microsoft.com/office/drawing/2016/5/14/chartex" xmlns:mc="http://schemas.openxmlformats.org/markup-compatibility/2006" xmlns:aink="http://schemas.microsoft.com/office/drawing/2016/ink" xmlns:am3d="http://schemas.microsoft.com/office/drawing/2017/model3d" xmlns:o="urn:schemas-microsoft-com:office:office" xmlns:r="http://schemas.openxmlformats.org/officeDocument/2006/relationships" xmlns:m="http://schemas.openxmlformats.org/officeDocument/2006/math" xmlns:v="urn:schemas-microsoft-com:vml" xmlns:wp14="http://schemas.microsoft.com/office/word/2010/wordprocessingDrawing" xmlns:wp="http://schemas.openxmlformats.org/drawingml/2006/wordprocessingDrawing" xmlns:w10="urn:schemas-microsoft-com:office:word" xmlns:w="http://schemas.openxmlformats.org/wordprocessingml/2006/main" xmlns:w14="http://schemas.microsoft.com/office/word/2010/wordml" xmlns:w15="http://schemas.microsoft.com/office/word/2012/wordml" xmlns:w16cid="http://schemas.microsoft.com/office/word/2016/wordml/cid" xmlns:w16se="http://schemas.microsoft.com/office/word/2015/wordml/symex" xmlns:wpg="http://schemas.microsoft.com/office/word/2010/wordprocessingGroup" xmlns:wpi="http://schemas.microsoft.com/office/word/2010/wordprocessingInk" xmlns:wne="http://schemas.microsoft.com/office/word/2006/wordml" xmlns:wps="http://schemas.microsoft.com/office/word/2010/wordprocessingShape" mc:Ignorable="w14 w15 w16se w16cid wp14">
   <w:abstractNum w:abstractNumId="0" w15:restartNumberingAfterBreak="0">
     <w:nsid w:val="074B6593"/>
     <w:multiLevelType w:val="multilevel"/>
@@ -3232,17 +3658,17 @@
       </w:pPr>
     </w:lvl>
   </w:abstractNum>
-  <w:num w:numId="1" w16cid:durableId="811410117">
+  <w:num w:numId="1">
     <w:abstractNumId w:val="1"/>
   </w:num>
-  <w:num w:numId="2" w16cid:durableId="2041782254">
+  <w:num w:numId="2">
     <w:abstractNumId w:val="0"/>
   </w:num>
 </w:numbering>
 </file>
 
 <file path=word/styles.xml><?xml version="1.0" encoding="utf-8"?>
-<w:styles xmlns:mc="http://schemas.openxmlformats.org/markup-compatibility/2006" xmlns:r="http://schemas.openxmlformats.org/officeDocument/2006/relationships" xmlns:w="http://schemas.openxmlformats.org/wordprocessingml/2006/main" xmlns:w14="http://schemas.microsoft.com/office/word/2010/wordml" xmlns:w15="http://schemas.microsoft.com/office/word/2012/wordml" xmlns:w16cex="http://schemas.microsoft.com/office/word/2018/wordml/cex" xmlns:w16cid="http://schemas.microsoft.com/office/word/2016/wordml/cid" xmlns:w16="http://schemas.microsoft.com/office/word/2018/wordml" xmlns:w16sdtdh="http://schemas.microsoft.com/office/word/2020/wordml/sdtdatahash" xmlns:w16se="http://schemas.microsoft.com/office/word/2015/wordml/symex" mc:Ignorable="w14 w15 w16se w16cid w16 w16cex w16sdtdh">
+<w:styles xmlns:mc="http://schemas.openxmlformats.org/markup-compatibility/2006" xmlns:r="http://schemas.openxmlformats.org/officeDocument/2006/relationships" xmlns:w="http://schemas.openxmlformats.org/wordprocessingml/2006/main" xmlns:w14="http://schemas.microsoft.com/office/word/2010/wordml" xmlns:w15="http://schemas.microsoft.com/office/word/2012/wordml" xmlns:w16cid="http://schemas.microsoft.com/office/word/2016/wordml/cid" xmlns:w16se="http://schemas.microsoft.com/office/word/2015/wordml/symex" mc:Ignorable="w14 w15 w16se w16cid">
   <w:docDefaults>
     <w:rPrDefault>
       <w:rPr>
@@ -3260,7 +3686,7 @@
       </w:pPr>
     </w:pPrDefault>
   </w:docDefaults>
-  <w:latentStyles w:defLockedState="0" w:defUIPriority="99" w:defSemiHidden="0" w:defUnhideWhenUsed="0" w:defQFormat="0" w:count="376">
+  <w:latentStyles w:defLockedState="0" w:defUIPriority="99" w:defSemiHidden="0" w:defUnhideWhenUsed="0" w:defQFormat="0" w:count="375">
     <w:lsdException w:name="Normal" w:uiPriority="0" w:qFormat="1"/>
     <w:lsdException w:name="heading 1" w:uiPriority="9" w:qFormat="1"/>
     <w:lsdException w:name="heading 2" w:semiHidden="1" w:uiPriority="9" w:unhideWhenUsed="1" w:qFormat="1"/>
@@ -3636,7 +4062,6 @@
     <w:lsdException w:name="Smart Hyperlink" w:semiHidden="1" w:unhideWhenUsed="1"/>
     <w:lsdException w:name="Hashtag" w:semiHidden="1" w:unhideWhenUsed="1"/>
     <w:lsdException w:name="Unresolved Mention" w:semiHidden="1" w:unhideWhenUsed="1"/>
-    <w:lsdException w:name="Smart Link" w:semiHidden="1" w:unhideWhenUsed="1"/>
   </w:latentStyles>
   <w:style w:type="paragraph" w:default="1" w:styleId="Normal">
     <w:name w:val="Normal"/>
